--- a/HowZ_CTF.docx
+++ b/HowZ_CTF.docx
@@ -23,7 +23,7 @@
         <w:t xml:space="preserve">The national security agency acquired a USB drive </w:t>
       </w:r>
       <w:r>
-        <w:t xml:space="preserve">that contains an encrypted file and a web page, </w:t>
+        <w:t xml:space="preserve">that contains an encrypted file, </w:t>
       </w:r>
       <w:r>
         <w:t xml:space="preserve">from a foreign </w:t>
@@ -47,28 +47,86 @@
         <w:t>. From the interrogation,</w:t>
       </w:r>
       <w:r>
-        <w:t xml:space="preserve"> you know that you will need a *Shift-CFB cipher and MD5 to find the first part of the secret intel, as well as a 5-character hint, </w:t>
+        <w:t xml:space="preserve"> you </w:t>
+      </w:r>
+      <w:r>
+        <w:t>know that you will need a *SAES</w:t>
+      </w:r>
+      <w:r>
+        <w:t xml:space="preserve">-CFB cipher and MD5 to find the first part of the secret intel, as well as a 5-character hint, </w:t>
       </w:r>
       <w:r>
         <w:t>from the</w:t>
       </w:r>
       <w:r>
-        <w:t xml:space="preserve"> encrypted file</w:t>
-      </w:r>
-      <w:r>
-        <w:t xml:space="preserve">. </w:t>
-      </w:r>
-      <w:r>
-        <w:t xml:space="preserve">The second </w:t>
-      </w:r>
-      <w:r>
-        <w:t>part of the intel is hide in the</w:t>
-      </w:r>
-      <w:r>
-        <w:t xml:space="preserve"> web page. They want you to find out what is the secret intel the spy is trying to deliver.</w:t>
+        <w:t xml:space="preserve"> encrypted file. </w:t>
+      </w:r>
+      <w:r>
+        <w:t>T</w:t>
+      </w:r>
+      <w:r>
+        <w:t xml:space="preserve">hey want you to find out what is the </w:t>
+      </w:r>
+      <w:r>
+        <w:t xml:space="preserve">complete </w:t>
+      </w:r>
+      <w:r>
+        <w:t>secret intel the spy is trying to deliver.</w:t>
       </w:r>
     </w:p>
     <w:p/>
+    <w:p>
+      <w:pPr>
+        <w:rPr>
+          <w:i/>
+          <w:sz w:val="22"/>
+          <w:szCs w:val="22"/>
+        </w:rPr>
+      </w:pPr>
+      <w:r>
+        <w:t xml:space="preserve"> </w:t>
+      </w:r>
+      <w:r>
+        <w:rPr>
+          <w:i/>
+          <w:sz w:val="22"/>
+          <w:szCs w:val="22"/>
+        </w:rPr>
+        <w:t>*Simplified-AES</w:t>
+      </w:r>
+      <w:r>
+        <w:rPr>
+          <w:i/>
+          <w:sz w:val="22"/>
+          <w:szCs w:val="22"/>
+        </w:rPr>
+        <w:t>-CFB cipher: In CF</w:t>
+      </w:r>
+      <w:r>
+        <w:rPr>
+          <w:i/>
+          <w:sz w:val="22"/>
+          <w:szCs w:val="22"/>
+        </w:rPr>
+        <w:t>B mode, instead of AES, a simplified AES i</w:t>
+      </w:r>
+      <w:r>
+        <w:rPr>
+          <w:i/>
+          <w:sz w:val="22"/>
+          <w:szCs w:val="22"/>
+        </w:rPr>
+        <w:t xml:space="preserve">s used as the encryption method. </w:t>
+      </w:r>
+      <w:r>
+        <w:rPr>
+          <w:i/>
+          <w:sz w:val="22"/>
+          <w:szCs w:val="22"/>
+        </w:rPr>
+        <w:t>You can refer to the attached pdf for more details.</w:t>
+      </w:r>
+    </w:p>
     <w:p>
       <w:pPr>
         <w:rPr>
@@ -78,44 +136,6 @@
           <w:lang w:eastAsia="zh-CN"/>
         </w:rPr>
       </w:pPr>
-      <w:r>
-        <w:t xml:space="preserve"> </w:t>
-      </w:r>
-      <w:r>
-        <w:rPr>
-          <w:i/>
-          <w:sz w:val="22"/>
-          <w:szCs w:val="22"/>
-        </w:rPr>
-        <w:t xml:space="preserve">*Shift-CFB cipher: In CFB mode, instead of AES, a simple shift cipher is used as the encryption method. The </w:t>
-      </w:r>
-      <w:r>
-        <w:rPr>
-          <w:i/>
-          <w:sz w:val="22"/>
-          <w:szCs w:val="22"/>
-        </w:rPr>
-        <w:t>second input (apart from the key) for each round will be the last few bits (still deciding how many)</w:t>
-      </w:r>
-      <w:r>
-        <w:rPr>
-          <w:i/>
-          <w:sz w:val="22"/>
-          <w:szCs w:val="22"/>
-          <w:lang w:eastAsia="zh-CN"/>
-        </w:rPr>
-        <w:t xml:space="preserve"> from the cipher text you get from the last round.</w:t>
-      </w:r>
-    </w:p>
-    <w:p>
-      <w:pPr>
-        <w:rPr>
-          <w:i/>
-          <w:sz w:val="22"/>
-          <w:szCs w:val="22"/>
-          <w:lang w:eastAsia="zh-CN"/>
-        </w:rPr>
-      </w:pPr>
     </w:p>
     <w:p>
       <w:pPr>
@@ -129,27 +149,25 @@
         <w:rPr>
           <w:b/>
         </w:rPr>
-        <w:t>Directions for Solving</w:t>
-      </w:r>
-      <w:bookmarkStart w:id="0" w:name="_GoBack"/>
-      <w:bookmarkEnd w:id="0"/>
-      <w:r>
-        <w:rPr>
-          <w:b/>
-        </w:rPr>
-        <w:t xml:space="preserve"> the Challenge:</w:t>
+        <w:t>Directions for Solving the Challenge:</w:t>
       </w:r>
     </w:p>
     <w:p/>
     <w:p>
       <w:r>
-        <w:t>The objective for this part is to decrypt the secret file to get the first part of the intel, as well as find the 5-character key</w:t>
-      </w:r>
-      <w:r>
-        <w:t>. T</w:t>
-      </w:r>
-      <w:r>
-        <w:t>he first part of the intel, it is encrypted using a Shift-CFB cipher</w:t>
+        <w:t>The objective for this part is to decrypt the secret file to get the first part of the intel, as well as find the 5-character key. T</w:t>
+      </w:r>
+      <w:r>
+        <w:t xml:space="preserve">he first part of the intel </w:t>
+      </w:r>
+      <w:r>
+        <w:t>is encrypted</w:t>
+      </w:r>
+      <w:r>
+        <w:t xml:space="preserve"> using a SAES</w:t>
+      </w:r>
+      <w:r>
+        <w:t>-CFB cipher</w:t>
       </w:r>
       <w:r>
         <w:t xml:space="preserve"> (Replacing the AES </w:t>
@@ -158,7 +176,43 @@
         <w:t xml:space="preserve">method </w:t>
       </w:r>
       <w:r>
-        <w:t>in AES-CFB encryption with Shift cipher). You need to implement a CFB structure, along with a simple shift cipher, whose key will be the last few bits from the cipher text you get from the last round of the encryption. The key for the Shift-CFB cipher will be a MD5 hash digest of a 5-character long English word. You can use brute-force method to find the correct key, by applying all possible keys to the Shift-CFB cipher you developed</w:t>
+        <w:t>in AES-CFB encryption with</w:t>
+      </w:r>
+      <w:r>
+        <w:t xml:space="preserve"> a simplified version</w:t>
+      </w:r>
+      <w:r>
+        <w:t>). You need to implement a CF</w:t>
+      </w:r>
+      <w:r>
+        <w:t>B structure, along with a simplified</w:t>
+      </w:r>
+      <w:r>
+        <w:t xml:space="preserve"> </w:t>
+      </w:r>
+      <w:r>
+        <w:t>AES cipher</w:t>
+      </w:r>
+      <w:r>
+        <w:t xml:space="preserve">. The </w:t>
+      </w:r>
+      <w:r>
+        <w:t xml:space="preserve">correct </w:t>
+      </w:r>
+      <w:r>
+        <w:t xml:space="preserve">key for the </w:t>
+      </w:r>
+      <w:r>
+        <w:t>SAES</w:t>
+      </w:r>
+      <w:r>
+        <w:t xml:space="preserve">-CFB cipher will be a MD5 hash digest of a 5-character long English word. You can use brute-force method to find the correct key, by applying all possible keys to the </w:t>
+      </w:r>
+      <w:r>
+        <w:t>SAES</w:t>
+      </w:r>
+      <w:r>
+        <w:t>-CFB cipher you developed</w:t>
       </w:r>
       <w:r>
         <w:t>.</w:t>
@@ -173,13 +227,36 @@
         <w:t>need</w:t>
       </w:r>
       <w:r>
-        <w:t xml:space="preserve"> the hint, which is the 5-char</w:t>
+        <w:t xml:space="preserve"> the</w:t>
+      </w:r>
+      <w:r>
+        <w:t xml:space="preserve"> hint</w:t>
+      </w:r>
+      <w:r>
+        <w:t>s, which are</w:t>
+      </w:r>
+      <w:r>
+        <w:t xml:space="preserve"> the 5-char</w:t>
       </w:r>
       <w:r>
         <w:t>acter key you get from the last step</w:t>
       </w:r>
       <w:r>
-        <w:t>. The key will be an English word, more specifically, a country name. Then you need to locate the image that contains the flag of that country on the web page given and download it. The second part of the intel is hide in the code of the image.</w:t>
+        <w:t xml:space="preserve"> and the plain text that you have decrypted</w:t>
+      </w:r>
+      <w:r>
+        <w:t xml:space="preserve">. </w:t>
+      </w:r>
+      <w:r>
+        <w:t>The plaintext will contain the first part of the flag and</w:t>
+      </w:r>
+      <w:bookmarkStart w:id="0" w:name="_GoBack"/>
+      <w:bookmarkEnd w:id="0"/>
+      <w:r>
+        <w:t xml:space="preserve"> a website address. </w:t>
+      </w:r>
+      <w:r>
+        <w:t>The key will be an English word, more specifically, a country name. Then you need to locate the image that contains the flag of that country on the web page given and download it. The second part of the intel is hide in the code of the image.</w:t>
       </w:r>
     </w:p>
     <w:p/>

--- a/HowZ_CTF.docx
+++ b/HowZ_CTF.docx
@@ -248,12 +248,7 @@
         <w:t xml:space="preserve">. </w:t>
       </w:r>
       <w:r>
-        <w:t>The plaintext will contain the first part of the flag and</w:t>
-      </w:r>
-      <w:bookmarkStart w:id="0" w:name="_GoBack"/>
-      <w:bookmarkEnd w:id="0"/>
-      <w:r>
-        <w:t xml:space="preserve"> a website address. </w:t>
+        <w:t xml:space="preserve">The plaintext will contain the first part of the flag and a website address. </w:t>
       </w:r>
       <w:r>
         <w:t>The key will be an English word, more specifically, a country name. Then you need to locate the image that contains the flag of that country on the web page given and download it. The second part of the intel is hide in the code of the image.</w:t>
@@ -262,8 +257,16 @@
     <w:p/>
     <w:p>
       <w:r>
-        <w:t>Finally, the flag will be the result of concatenating two secret intel.</w:t>
-      </w:r>
+        <w:t>Finally, the final content</w:t>
+      </w:r>
+      <w:r>
+        <w:t xml:space="preserve"> will be the result of concatenating two secret i</w:t>
+      </w:r>
+      <w:r>
+        <w:t>ntel and the flag will be: ‘kopiCTF{&lt;your final content&gt;}’.</w:t>
+      </w:r>
+      <w:bookmarkStart w:id="0" w:name="_GoBack"/>
+      <w:bookmarkEnd w:id="0"/>
     </w:p>
     <w:sectPr>
       <w:pgSz w:w="11900" w:h="16840"/>

--- a/HowZ_CTF.docx
+++ b/HowZ_CTF.docx
@@ -257,16 +257,32 @@
     <w:p/>
     <w:p>
       <w:r>
-        <w:t>Finally, the final content</w:t>
-      </w:r>
-      <w:r>
-        <w:t xml:space="preserve"> will be the result of concatenating two secret i</w:t>
-      </w:r>
-      <w:r>
-        <w:t>ntel and the flag will be: ‘kopiCTF{&lt;your final content&gt;}’.</w:t>
-      </w:r>
+        <w:t xml:space="preserve">Finally, the flag </w:t>
+      </w:r>
+      <w:r>
+        <w:t>will be the result of concatenating two secret i</w:t>
+      </w:r>
+      <w:r>
+        <w:t>ntel</w:t>
+      </w:r>
+      <w:r>
+        <w:t>.</w:t>
+      </w:r>
+    </w:p>
+    <w:p>
       <w:bookmarkStart w:id="0" w:name="_GoBack"/>
       <w:bookmarkEnd w:id="0"/>
+      <w:r>
+        <w:t xml:space="preserve"> </w:t>
+      </w:r>
+    </w:p>
+    <w:p>
+      <w:r>
+        <w:t>e.g., ‘kopiCTF{&lt;first + second</w:t>
+      </w:r>
+      <w:r>
+        <w:t>&gt;}’.</w:t>
+      </w:r>
     </w:p>
     <w:sectPr>
       <w:pgSz w:w="11900" w:h="16840"/>

--- a/HowZ_CTF.docx
+++ b/HowZ_CTF.docx
@@ -20,269 +20,22 @@
     <w:p/>
     <w:p>
       <w:r>
-        <w:t xml:space="preserve">The national security agency acquired a USB drive </w:t>
+        <w:t>You work for</w:t>
       </w:r>
       <w:r>
-        <w:t xml:space="preserve">that contains an encrypted file, </w:t>
-      </w:r>
-      <w:r>
-        <w:t xml:space="preserve">from a foreign </w:t>
-      </w:r>
-      <w:r>
-        <w:t xml:space="preserve">secret </w:t>
+        <w:t xml:space="preserve"> a secret intelligence agency. One of your undercover agent managed to steal an important intel from “Enemy of the State Corporation”. Now you have an encrypted secret file that contains the secret intel along with a specification of the encryption method used to encrypt the secret file. Unfortunately, the specification the agent got was </w:t>
       </w:r>
       <w:r>
         <w:rPr>
           <w:lang w:eastAsia="zh-CN"/>
         </w:rPr>
-        <w:t>spy</w:t>
+        <w:t>incomplete because he didn’t have to top level clearance.</w:t>
       </w:r>
       <w:r>
-        <w:t xml:space="preserve">, </w:t>
+        <w:t xml:space="preserve"> The director wants you to crack the encrypted file and get the intel. </w:t>
       </w:r>
-      <w:r>
-        <w:t>and there’s a secret intel hide inside it</w:t>
-      </w:r>
-      <w:r>
-        <w:t>. From the interrogation,</w:t>
-      </w:r>
-      <w:r>
-        <w:t xml:space="preserve"> you </w:t>
-      </w:r>
-      <w:r>
-        <w:t>know that you will need a *SAES</w:t>
-      </w:r>
-      <w:r>
-        <w:t xml:space="preserve">-CFB cipher and MD5 to find the first part of the secret intel, as well as a 5-character hint, </w:t>
-      </w:r>
-      <w:r>
-        <w:t>from the</w:t>
-      </w:r>
-      <w:r>
-        <w:t xml:space="preserve"> encrypted file. </w:t>
-      </w:r>
-      <w:r>
-        <w:t>T</w:t>
-      </w:r>
-      <w:r>
-        <w:t xml:space="preserve">hey want you to find out what is the </w:t>
-      </w:r>
-      <w:r>
-        <w:t xml:space="preserve">complete </w:t>
-      </w:r>
-      <w:r>
-        <w:t>secret intel the spy is trying to deliver.</w:t>
-      </w:r>
-    </w:p>
-    <w:p/>
-    <w:p>
-      <w:pPr>
-        <w:rPr>
-          <w:i/>
-          <w:sz w:val="22"/>
-          <w:szCs w:val="22"/>
-        </w:rPr>
-      </w:pPr>
-      <w:r>
-        <w:t xml:space="preserve"> </w:t>
-      </w:r>
-      <w:r>
-        <w:rPr>
-          <w:i/>
-          <w:sz w:val="22"/>
-          <w:szCs w:val="22"/>
-        </w:rPr>
-        <w:t>*Simplified-AES</w:t>
-      </w:r>
-      <w:r>
-        <w:rPr>
-          <w:i/>
-          <w:sz w:val="22"/>
-          <w:szCs w:val="22"/>
-        </w:rPr>
-        <w:t>-CFB cipher: In CF</w:t>
-      </w:r>
-      <w:r>
-        <w:rPr>
-          <w:i/>
-          <w:sz w:val="22"/>
-          <w:szCs w:val="22"/>
-        </w:rPr>
-        <w:t>B mode, instead of AES, a simplified AES i</w:t>
-      </w:r>
-      <w:r>
-        <w:rPr>
-          <w:i/>
-          <w:sz w:val="22"/>
-          <w:szCs w:val="22"/>
-        </w:rPr>
-        <w:t xml:space="preserve">s used as the encryption method. </w:t>
-      </w:r>
-      <w:r>
-        <w:rPr>
-          <w:i/>
-          <w:sz w:val="22"/>
-          <w:szCs w:val="22"/>
-        </w:rPr>
-        <w:t>You can refer to the attached pdf for more details.</w:t>
-      </w:r>
-    </w:p>
-    <w:p>
-      <w:pPr>
-        <w:rPr>
-          <w:i/>
-          <w:sz w:val="22"/>
-          <w:szCs w:val="22"/>
-          <w:lang w:eastAsia="zh-CN"/>
-        </w:rPr>
-      </w:pPr>
-    </w:p>
-    <w:p>
-      <w:pPr>
-        <w:pStyle w:val="Heading2"/>
-        <w:jc w:val="center"/>
-        <w:rPr>
-          <w:b/>
-        </w:rPr>
-      </w:pPr>
-      <w:r>
-        <w:rPr>
-          <w:b/>
-        </w:rPr>
-        <w:t>Directions for Solving the Challenge:</w:t>
-      </w:r>
-    </w:p>
-    <w:p/>
-    <w:p>
-      <w:r>
-        <w:t>The objective for this part is to decrypt the secret file to get the first part of the intel, as well as find the 5-character key. T</w:t>
-      </w:r>
-      <w:r>
-        <w:t xml:space="preserve">he first part of the intel </w:t>
-      </w:r>
-      <w:r>
-        <w:t>is encrypted</w:t>
-      </w:r>
-      <w:r>
-        <w:t xml:space="preserve"> using a SAES</w:t>
-      </w:r>
-      <w:r>
-        <w:t>-CFB cipher</w:t>
-      </w:r>
-      <w:r>
-        <w:t xml:space="preserve"> (Replacing the AES </w:t>
-      </w:r>
-      <w:r>
-        <w:t xml:space="preserve">method </w:t>
-      </w:r>
-      <w:r>
-        <w:t>in AES-CFB encryption with</w:t>
-      </w:r>
-      <w:r>
-        <w:t xml:space="preserve"> a simplified version</w:t>
-      </w:r>
-      <w:r>
-        <w:t>). You need to implement a CF</w:t>
-      </w:r>
-      <w:r>
-        <w:t>B structure, along with a simplified</w:t>
-      </w:r>
-      <w:r>
-        <w:t xml:space="preserve"> </w:t>
-      </w:r>
-      <w:r>
-        <w:t>AES cipher</w:t>
-      </w:r>
-      <w:r>
-        <w:t xml:space="preserve">. The </w:t>
-      </w:r>
-      <w:r>
-        <w:t xml:space="preserve">correct </w:t>
-      </w:r>
-      <w:r>
-        <w:t xml:space="preserve">key for the </w:t>
-      </w:r>
-      <w:r>
-        <w:t>SAES</w:t>
-      </w:r>
-      <w:r>
-        <w:t xml:space="preserve">-CFB cipher will be a MD5 hash digest of a 5-character long English word. You can use brute-force method to find the correct key, by applying all possible keys to the </w:t>
-      </w:r>
-      <w:r>
-        <w:t>SAES</w:t>
-      </w:r>
-      <w:r>
-        <w:t>-CFB cipher you developed</w:t>
-      </w:r>
-      <w:r>
-        <w:t>.</w:t>
-      </w:r>
-    </w:p>
-    <w:p/>
-    <w:p>
-      <w:r>
-        <w:t xml:space="preserve">For the second part of the intel, you will </w:t>
-      </w:r>
-      <w:r>
-        <w:t>need</w:t>
-      </w:r>
-      <w:r>
-        <w:t xml:space="preserve"> the</w:t>
-      </w:r>
-      <w:r>
-        <w:t xml:space="preserve"> hint</w:t>
-      </w:r>
-      <w:r>
-        <w:t>s, which are</w:t>
-      </w:r>
-      <w:r>
-        <w:t xml:space="preserve"> the 5-char</w:t>
-      </w:r>
-      <w:r>
-        <w:t>acter key you get from the last step</w:t>
-      </w:r>
-      <w:r>
-        <w:t xml:space="preserve"> and the plain text that you have decrypted</w:t>
-      </w:r>
-      <w:r>
-        <w:t xml:space="preserve">. </w:t>
-      </w:r>
-      <w:r>
-        <w:t xml:space="preserve">The plaintext will contain the first part of the flag and a website address. </w:t>
-      </w:r>
-      <w:r>
-        <w:t>The key will be an English word, more specifically, a country name. Then you need to locate the image that contains the flag of that country on the web page given and download it. The second part of the intel is hide in the code of the image.</w:t>
-      </w:r>
-    </w:p>
-    <w:p/>
-    <w:p>
-      <w:r>
-        <w:t xml:space="preserve">Finally, the flag </w:t>
-      </w:r>
-      <w:r>
-        <w:t>will be the result of concatenating two secret i</w:t>
-      </w:r>
-      <w:r>
-        <w:t>ntel</w:t>
-      </w:r>
-      <w:r>
-        <w:t>.</w:t>
-      </w:r>
-    </w:p>
-    <w:p>
       <w:bookmarkStart w:id="0" w:name="_GoBack"/>
       <w:bookmarkEnd w:id="0"/>
-      <w:r>
-        <w:t xml:space="preserve"> </w:t>
-      </w:r>
-    </w:p>
-    <w:p>
-      <w:r>
-        <w:t>e.g., ‘kopiCTF{&lt;first + second</w:t>
-      </w:r>
-      <w:r>
-        <w:t>&gt;}’.</w:t>
-      </w:r>
     </w:p>
     <w:sectPr>
       <w:pgSz w:w="11900" w:h="16840"/>
@@ -292,6 +45,44 @@
     </w:sectPr>
   </w:body>
 </w:document>
+</file>
+
+<file path=word/endnotes.xml><?xml version="1.0" encoding="utf-8"?>
+<w:endnotes xmlns:wpc="http://schemas.microsoft.com/office/word/2010/wordprocessingCanvas" xmlns:mo="http://schemas.microsoft.com/office/mac/office/2008/main" xmlns:mc="http://schemas.openxmlformats.org/markup-compatibility/2006" xmlns:mv="urn:schemas-microsoft-com:mac:vml" xmlns:o="urn:schemas-microsoft-com:office:office" xmlns:r="http://schemas.openxmlformats.org/officeDocument/2006/relationships" xmlns:m="http://schemas.openxmlformats.org/officeDocument/2006/math" xmlns:v="urn:schemas-microsoft-com:vml" xmlns:wp14="http://schemas.microsoft.com/office/word/2010/wordprocessingDrawing" xmlns:wp="http://schemas.openxmlformats.org/drawingml/2006/wordprocessingDrawing" xmlns:w10="urn:schemas-microsoft-com:office:word" xmlns:w="http://schemas.openxmlformats.org/wordprocessingml/2006/main" xmlns:w14="http://schemas.microsoft.com/office/word/2010/wordml" xmlns:w15="http://schemas.microsoft.com/office/word/2012/wordml" xmlns:wpg="http://schemas.microsoft.com/office/word/2010/wordprocessingGroup" xmlns:wpi="http://schemas.microsoft.com/office/word/2010/wordprocessingInk" xmlns:wne="http://schemas.microsoft.com/office/word/2006/wordml" xmlns:wps="http://schemas.microsoft.com/office/word/2010/wordprocessingShape" mc:Ignorable="w14 w15 wp14">
+  <w:endnote w:type="separator" w:id="-1">
+    <w:p>
+      <w:r>
+        <w:separator/>
+      </w:r>
+    </w:p>
+  </w:endnote>
+  <w:endnote w:type="continuationSeparator" w:id="0">
+    <w:p>
+      <w:r>
+        <w:continuationSeparator/>
+      </w:r>
+    </w:p>
+  </w:endnote>
+</w:endnotes>
+</file>
+
+<file path=word/footnotes.xml><?xml version="1.0" encoding="utf-8"?>
+<w:footnotes xmlns:wpc="http://schemas.microsoft.com/office/word/2010/wordprocessingCanvas" xmlns:mo="http://schemas.microsoft.com/office/mac/office/2008/main" xmlns:mc="http://schemas.openxmlformats.org/markup-compatibility/2006" xmlns:mv="urn:schemas-microsoft-com:mac:vml" xmlns:o="urn:schemas-microsoft-com:office:office" xmlns:r="http://schemas.openxmlformats.org/officeDocument/2006/relationships" xmlns:m="http://schemas.openxmlformats.org/officeDocument/2006/math" xmlns:v="urn:schemas-microsoft-com:vml" xmlns:wp14="http://schemas.microsoft.com/office/word/2010/wordprocessingDrawing" xmlns:wp="http://schemas.openxmlformats.org/drawingml/2006/wordprocessingDrawing" xmlns:w10="urn:schemas-microsoft-com:office:word" xmlns:w="http://schemas.openxmlformats.org/wordprocessingml/2006/main" xmlns:w14="http://schemas.microsoft.com/office/word/2010/wordml" xmlns:w15="http://schemas.microsoft.com/office/word/2012/wordml" xmlns:wpg="http://schemas.microsoft.com/office/word/2010/wordprocessingGroup" xmlns:wpi="http://schemas.microsoft.com/office/word/2010/wordprocessingInk" xmlns:wne="http://schemas.microsoft.com/office/word/2006/wordml" xmlns:wps="http://schemas.microsoft.com/office/word/2010/wordprocessingShape" mc:Ignorable="w14 w15 wp14">
+  <w:footnote w:type="separator" w:id="-1">
+    <w:p>
+      <w:r>
+        <w:separator/>
+      </w:r>
+    </w:p>
+  </w:footnote>
+  <w:footnote w:type="continuationSeparator" w:id="0">
+    <w:p>
+      <w:r>
+        <w:continuationSeparator/>
+      </w:r>
+    </w:p>
+  </w:footnote>
+</w:footnotes>
 </file>
 
 <file path=word/numbering.xml><?xml version="1.0" encoding="utf-8"?>
@@ -1242,6 +1033,48 @@
       <w:szCs w:val="26"/>
     </w:rPr>
   </w:style>
+  <w:style w:type="paragraph" w:styleId="Header">
+    <w:name w:val="header"/>
+    <w:basedOn w:val="Normal"/>
+    <w:link w:val="HeaderChar"/>
+    <w:uiPriority w:val="99"/>
+    <w:unhideWhenUsed/>
+    <w:rsid w:val="00910CD9"/>
+    <w:pPr>
+      <w:tabs>
+        <w:tab w:val="center" w:pos="4513"/>
+        <w:tab w:val="right" w:pos="9026"/>
+      </w:tabs>
+    </w:pPr>
+  </w:style>
+  <w:style w:type="character" w:customStyle="1" w:styleId="HeaderChar">
+    <w:name w:val="Header Char"/>
+    <w:basedOn w:val="DefaultParagraphFont"/>
+    <w:link w:val="Header"/>
+    <w:uiPriority w:val="99"/>
+    <w:rsid w:val="00910CD9"/>
+  </w:style>
+  <w:style w:type="paragraph" w:styleId="Footer">
+    <w:name w:val="footer"/>
+    <w:basedOn w:val="Normal"/>
+    <w:link w:val="FooterChar"/>
+    <w:uiPriority w:val="99"/>
+    <w:unhideWhenUsed/>
+    <w:rsid w:val="00910CD9"/>
+    <w:pPr>
+      <w:tabs>
+        <w:tab w:val="center" w:pos="4513"/>
+        <w:tab w:val="right" w:pos="9026"/>
+      </w:tabs>
+    </w:pPr>
+  </w:style>
+  <w:style w:type="character" w:customStyle="1" w:styleId="FooterChar">
+    <w:name w:val="Footer Char"/>
+    <w:basedOn w:val="DefaultParagraphFont"/>
+    <w:link w:val="Footer"/>
+    <w:uiPriority w:val="99"/>
+    <w:rsid w:val="00910CD9"/>
+  </w:style>
 </w:styles>
 </file>
 
